--- a/ESPD_OUC_Meetings_Report_20250401.docx
+++ b/ESPD_OUC_Meetings_Report_20250401.docx
@@ -87,14 +87,20 @@
               <w:pStyle w:val="NormalWeb"/>
               <w:divId w:val="288558149"/>
               <w:rPr>
-                <w:rFonts w:asciiTheme="minorHAnsi" w:hAnsiTheme="minorHAnsi" w:cstheme="minorHAnsi"/>
+                <w:rFonts w:ascii="Calibri" w:hAnsi="Calibri" w:cs="Calibri" w:asciiTheme="minorAscii" w:hAnsiTheme="minorAscii" w:cstheme="minorAscii"/>
               </w:rPr>
             </w:pPr>
             <w:r>
               <w:rPr>
-                <w:rFonts w:asciiTheme="minorHAnsi" w:hAnsiTheme="minorHAnsi" w:cstheme="minorHAnsi"/>
-              </w:rPr>
-              <w:t>*Meeting Date/Time:*</w:t>
+                <w:rFonts w:ascii="Calibri" w:hAnsi="Calibri" w:cs="Calibri" w:asciiTheme="minorAscii" w:hAnsiTheme="minorAscii" w:cstheme="minorAscii"/>
+              </w:rPr>
+              <w:t>Meeting Date/</w:t>
+            </w:r>
+            <w:r>
+              <w:rPr>
+                <w:rFonts w:ascii="Calibri" w:hAnsi="Calibri" w:cs="Calibri" w:asciiTheme="minorAscii" w:hAnsiTheme="minorAscii" w:cstheme="minorAscii"/>
+              </w:rPr>
+              <w:t>Time:</w:t>
             </w:r>
           </w:p>
         </w:tc>
@@ -259,14 +265,18 @@
             <w:pPr>
               <w:pStyle w:val="NormalWeb"/>
               <w:rPr>
-                <w:rFonts w:asciiTheme="minorHAnsi" w:hAnsiTheme="minorHAnsi" w:cstheme="minorHAnsi"/>
+                <w:rFonts w:ascii="Calibri" w:hAnsi="Calibri" w:cs="Calibri" w:asciiTheme="minorAscii" w:hAnsiTheme="minorAscii" w:cstheme="minorAscii"/>
+                <w:b w:val="1"/>
+                <w:bCs w:val="1"/>
               </w:rPr>
             </w:pPr>
             <w:r>
               <w:rPr>
-                <w:rFonts w:asciiTheme="minorHAnsi" w:hAnsiTheme="minorHAnsi" w:cstheme="minorHAnsi"/>
-              </w:rPr>
-              <w:t>*Organisation / Country*</w:t>
+                <w:rFonts w:ascii="Calibri" w:hAnsi="Calibri" w:cs="Calibri" w:asciiTheme="minorAscii" w:hAnsiTheme="minorAscii" w:cstheme="minorAscii"/>
+                <w:b w:val="1"/>
+                <w:bCs w:val="1"/>
+              </w:rPr>
+              <w:t>Organisation / Country</w:t>
             </w:r>
           </w:p>
         </w:tc>
@@ -2363,69 +2373,67 @@
           <w:ilvl w:val="0"/>
           <w:numId w:val="3"/>
         </w:numPr>
-        <w:spacing w:before="100" w:beforeAutospacing="1" w:after="100" w:afterAutospacing="1"/>
-        <w:rPr>
-          <w:rFonts w:eastAsia="Times New Roman" w:asciiTheme="minorHAnsi" w:hAnsiTheme="minorHAnsi" w:cstheme="minorHAnsi"/>
-          <w:lang w:val="en-US"/>
-        </w:rPr>
-      </w:pPr>
-      <w:r>
-        <w:rPr>
-          <w:rFonts w:eastAsia="Times New Roman" w:asciiTheme="minorHAnsi" w:hAnsiTheme="minorHAnsi" w:cstheme="minorHAnsi"/>
+        <w:spacing w:before="100" w:beforeAutospacing="on" w:after="100" w:afterAutospacing="on"/>
+        <w:rPr>
+          <w:rFonts w:ascii="Calibri" w:hAnsi="Calibri" w:eastAsia="Times New Roman" w:cs="Calibri" w:asciiTheme="minorAscii" w:hAnsiTheme="minorAscii" w:cstheme="minorAscii"/>
+          <w:lang w:val="en-US"/>
+        </w:rPr>
+      </w:pPr>
+      <w:r>
+        <w:rPr>
+          <w:rFonts w:ascii="Calibri" w:hAnsi="Calibri" w:eastAsia="Times New Roman" w:cs="Calibri" w:asciiTheme="minorAscii" w:hAnsiTheme="minorAscii" w:cstheme="minorAscii"/>
           <w:lang w:val="en-US"/>
         </w:rPr>
         <w:t xml:space="preserve">The team has responded to the question of whether the Enterprise Architect file can be accessed: yes, </w:t>
       </w:r>
       <w:r>
         <w:rPr>
-          <w:rFonts w:eastAsia="Times New Roman" w:asciiTheme="minorHAnsi" w:hAnsiTheme="minorHAnsi" w:cstheme="minorHAnsi"/>
+          <w:rFonts w:ascii="Calibri" w:hAnsi="Calibri" w:eastAsia="Times New Roman" w:cs="Calibri" w:asciiTheme="minorAscii" w:hAnsiTheme="minorAscii" w:cstheme="minorAscii"/>
           <w:lang w:val="en-US"/>
         </w:rPr>
         <w:t>.</w:t>
       </w:r>
-      <w:proofErr w:type="spellStart"/>
-      <w:r>
-        <w:rPr>
-          <w:rFonts w:eastAsia="Times New Roman" w:asciiTheme="minorHAnsi" w:hAnsiTheme="minorHAnsi" w:cstheme="minorHAnsi"/>
+      <w:r>
+        <w:rPr>
+          <w:rFonts w:ascii="Calibri" w:hAnsi="Calibri" w:eastAsia="Times New Roman" w:cs="Calibri" w:asciiTheme="minorAscii" w:hAnsiTheme="minorAscii" w:cstheme="minorAscii"/>
           <w:lang w:val="en-US"/>
         </w:rPr>
         <w:t>eapx</w:t>
       </w:r>
-      <w:proofErr w:type="spellEnd"/>
-      <w:r>
-        <w:rPr>
-          <w:rFonts w:eastAsia="Times New Roman" w:asciiTheme="minorHAnsi" w:hAnsiTheme="minorHAnsi" w:cstheme="minorHAnsi"/>
+      <w:r>
+        <w:rPr>
+          <w:rFonts w:ascii="Calibri" w:hAnsi="Calibri" w:eastAsia="Times New Roman" w:cs="Calibri" w:asciiTheme="minorAscii" w:hAnsiTheme="minorAscii" w:cstheme="minorAscii"/>
           <w:lang w:val="en-US"/>
         </w:rPr>
         <w:t xml:space="preserve"> is available at</w:t>
       </w:r>
       <w:r>
         <w:rPr>
-          <w:rFonts w:eastAsia="Times New Roman" w:asciiTheme="minorHAnsi" w:hAnsiTheme="minorHAnsi" w:cstheme="minorHAnsi"/>
-          <w:lang w:val="en-US"/>
-        </w:rPr>
-        <w:t xml:space="preserve"> GitHub </w:t>
-      </w:r>
-      <w:hyperlink w:history="1" r:id="rId11">
+          <w:rFonts w:ascii="Calibri" w:hAnsi="Calibri" w:eastAsia="Times New Roman" w:cs="Calibri" w:asciiTheme="minorAscii" w:hAnsiTheme="minorAscii" w:cstheme="minorAscii"/>
+          <w:lang w:val="en-US"/>
+        </w:rPr>
+        <w:t xml:space="preserve"> </w:t>
+      </w:r>
+      <w:hyperlink r:id="Rdd8da91d4c194594">
         <w:r>
           <w:rPr>
             <w:rStyle w:val="Hipervnculo"/>
-            <w:rFonts w:eastAsia="Times New Roman" w:asciiTheme="minorHAnsi" w:hAnsiTheme="minorHAnsi" w:cstheme="minorHAnsi"/>
+            <w:rFonts w:ascii="Calibri" w:hAnsi="Calibri" w:eastAsia="Times New Roman" w:cs="Calibri" w:asciiTheme="minorAscii" w:hAnsiTheme="minorAscii" w:cstheme="minorAscii"/>
             <w:lang w:val="en-US"/>
           </w:rPr>
-          <w:t>https://github.com/OP-TED/ESPD-EDM/blob/v5.0.0-alpha.1/conceptual-model/ESPD_CM.eapx</w:t>
+          <w:t>GitHub</w:t>
         </w:r>
       </w:hyperlink>
       <w:r>
         <w:rPr>
-          <w:rFonts w:eastAsia="Times New Roman" w:asciiTheme="minorHAnsi" w:hAnsiTheme="minorHAnsi" w:cstheme="minorHAnsi"/>
+          <w:rFonts w:ascii="Calibri" w:hAnsi="Calibri" w:eastAsia="Times New Roman" w:cs="Calibri" w:asciiTheme="minorAscii" w:hAnsiTheme="minorAscii" w:cstheme="minorAscii"/>
           <w:lang w:val="en-US"/>
         </w:rPr>
         <w:t>.</w:t>
       </w:r>
       <w:r>
         <w:rPr>
-          <w:rFonts w:eastAsia="Times New Roman" w:asciiTheme="minorHAnsi" w:hAnsiTheme="minorHAnsi" w:cstheme="minorHAnsi"/>
+          <w:rFonts w:ascii="Calibri" w:hAnsi="Calibri" w:eastAsia="Times New Roman" w:cs="Calibri" w:asciiTheme="minorAscii" w:hAnsiTheme="minorAscii" w:cstheme="minorAscii"/>
           <w:lang w:val="en-US"/>
         </w:rPr>
         <w:t xml:space="preserve"> </w:t>
@@ -3623,23 +3631,52 @@
           <w:rFonts w:ascii="Calibri" w:hAnsi="Calibri" w:eastAsia="Times New Roman" w:cs="Calibri" w:asciiTheme="minorAscii" w:hAnsiTheme="minorAscii" w:cstheme="minorAscii"/>
           <w:lang w:val="en-US"/>
         </w:rPr>
-        <w:t xml:space="preserve">could be find </w:t>
-      </w:r>
-      <w:r>
-        <w:rPr>
-          <w:rFonts w:ascii="Calibri" w:hAnsi="Calibri" w:eastAsia="Times New Roman" w:cs="Calibri" w:asciiTheme="minorAscii" w:hAnsiTheme="minorAscii" w:cstheme="minorAscii"/>
-          <w:lang w:val="en-US"/>
-        </w:rPr>
-        <w:t xml:space="preserve">in event calendar at </w:t>
-      </w:r>
-      <w:hyperlink r:id="R2b8d1aa3b4df420c">
+        <w:t>could</w:t>
+      </w:r>
+      <w:r>
+        <w:rPr>
+          <w:rFonts w:ascii="Calibri" w:hAnsi="Calibri" w:eastAsia="Times New Roman" w:cs="Calibri" w:asciiTheme="minorAscii" w:hAnsiTheme="minorAscii" w:cstheme="minorAscii"/>
+          <w:lang w:val="en-US"/>
+        </w:rPr>
+        <w:t xml:space="preserve"> be </w:t>
+      </w:r>
+      <w:r>
+        <w:rPr>
+          <w:rFonts w:ascii="Calibri" w:hAnsi="Calibri" w:eastAsia="Times New Roman" w:cs="Calibri" w:asciiTheme="minorAscii" w:hAnsiTheme="minorAscii" w:cstheme="minorAscii"/>
+          <w:lang w:val="en-US"/>
+        </w:rPr>
+        <w:t>find</w:t>
+      </w:r>
+      <w:r>
+        <w:rPr>
+          <w:rFonts w:ascii="Calibri" w:hAnsi="Calibri" w:eastAsia="Times New Roman" w:cs="Calibri" w:asciiTheme="minorAscii" w:hAnsiTheme="minorAscii" w:cstheme="minorAscii"/>
+          <w:lang w:val="en-US"/>
+        </w:rPr>
+        <w:t xml:space="preserve"> </w:t>
+      </w:r>
+      <w:r>
+        <w:rPr>
+          <w:rFonts w:ascii="Calibri" w:hAnsi="Calibri" w:eastAsia="Times New Roman" w:cs="Calibri" w:asciiTheme="minorAscii" w:hAnsiTheme="minorAscii" w:cstheme="minorAscii"/>
+          <w:lang w:val="en-US"/>
+        </w:rPr>
+        <w:t xml:space="preserve">in </w:t>
+      </w:r>
+      <w:hyperlink r:id="Re88fa951faa94b16">
         <w:r>
           <w:rPr>
             <w:rStyle w:val="Hipervnculo"/>
             <w:rFonts w:ascii="Calibri" w:hAnsi="Calibri" w:eastAsia="Times New Roman" w:cs="Calibri" w:asciiTheme="minorAscii" w:hAnsiTheme="minorAscii" w:cstheme="minorAscii"/>
             <w:lang w:val="en-US"/>
           </w:rPr>
-          <w:t>https://ted.europa.eu/en/2025-event-calendar</w:t>
+          <w:t>event</w:t>
+        </w:r>
+        <w:r>
+          <w:rPr>
+            <w:rStyle w:val="Hipervnculo"/>
+            <w:rFonts w:ascii="Calibri" w:hAnsi="Calibri" w:eastAsia="Times New Roman" w:cs="Calibri" w:asciiTheme="minorAscii" w:hAnsiTheme="minorAscii" w:cstheme="minorAscii"/>
+            <w:lang w:val="en-US"/>
+          </w:rPr>
+          <w:t xml:space="preserve"> calendar</w:t>
         </w:r>
       </w:hyperlink>
       <w:r>
@@ -3647,7 +3684,7 @@
           <w:rFonts w:ascii="Calibri" w:hAnsi="Calibri" w:eastAsia="Times New Roman" w:cs="Calibri" w:asciiTheme="minorAscii" w:hAnsiTheme="minorAscii" w:cstheme="minorAscii"/>
           <w:lang w:val="en-US"/>
         </w:rPr>
-        <w:t xml:space="preserve"> .</w:t>
+        <w:t>.</w:t>
       </w:r>
     </w:p>
     <w:p>
@@ -5506,8 +5543,8 @@
 </file>
 
 <file path=customXml/item1.xml><?xml version="1.0" encoding="utf-8"?>
-<ct:contentTypeSchema xmlns:ct="http://schemas.microsoft.com/office/2006/metadata/contentType" xmlns:ma="http://schemas.microsoft.com/office/2006/metadata/properties/metaAttributes" ct:_="" ma:_="" ma:contentTypeName="Document" ma:contentTypeID="0x010100087E4EC354ADFB40AC5D4FC129E379BA" ma:contentTypeVersion="15" ma:contentTypeDescription="Crée un document." ma:contentTypeScope="" ma:versionID="ac9ffaee2af84297bdc382fead8f023c">
-  <xsd:schema xmlns:xsd="http://www.w3.org/2001/XMLSchema" xmlns:xs="http://www.w3.org/2001/XMLSchema" xmlns:p="http://schemas.microsoft.com/office/2006/metadata/properties" xmlns:ns2="541a8a8b-b856-4d35-a5c7-7f2c0ec3d499" xmlns:ns3="e0757b53-df10-4b98-9811-094c4c3e23a8" targetNamespace="http://schemas.microsoft.com/office/2006/metadata/properties" ma:root="true" ma:fieldsID="b11fe0b1d0d239c815378f34b81f64b2" ns2:_="" ns3:_="">
+<ct:contentTypeSchema xmlns:ct="http://schemas.microsoft.com/office/2006/metadata/contentType" xmlns:ma="http://schemas.microsoft.com/office/2006/metadata/properties/metaAttributes" ct:_="" ma:_="" ma:contentTypeName="Document" ma:contentTypeID="0x010100087E4EC354ADFB40AC5D4FC129E379BA" ma:contentTypeVersion="15" ma:contentTypeDescription="Create a new document." ma:contentTypeScope="" ma:versionID="0ee2721f246678979d5131e481102ee1">
+  <xsd:schema xmlns:xsd="http://www.w3.org/2001/XMLSchema" xmlns:xs="http://www.w3.org/2001/XMLSchema" xmlns:p="http://schemas.microsoft.com/office/2006/metadata/properties" xmlns:ns2="541a8a8b-b856-4d35-a5c7-7f2c0ec3d499" xmlns:ns3="e0757b53-df10-4b98-9811-094c4c3e23a8" targetNamespace="http://schemas.microsoft.com/office/2006/metadata/properties" ma:root="true" ma:fieldsID="a6f56adc2526370ed2a5409be3b5d9de" ns2:_="" ns3:_="">
     <xsd:import namespace="541a8a8b-b856-4d35-a5c7-7f2c0ec3d499"/>
     <xsd:import namespace="e0757b53-df10-4b98-9811-094c4c3e23a8"/>
     <xsd:element name="properties">
@@ -5594,7 +5631,7 @@
         <xsd:restriction base="dms:Unknown"/>
       </xsd:simpleType>
     </xsd:element>
-    <xsd:element name="lcf76f155ced4ddcb4097134ff3c332f" ma:index="19" nillable="true" ma:taxonomy="true" ma:internalName="lcf76f155ced4ddcb4097134ff3c332f" ma:taxonomyFieldName="MediaServiceImageTags" ma:displayName="Balises d’images" ma:readOnly="false" ma:fieldId="{5cf76f15-5ced-4ddc-b409-7134ff3c332f}" ma:taxonomyMulti="true" ma:sspId="22b2fad6-9d2c-441c-a321-3f5f1e9bd928" ma:termSetId="09814cd3-568e-fe90-9814-8d621ff8fb84" ma:anchorId="fba54fb3-c3e1-fe81-a776-ca4b69148c4d" ma:open="true" ma:isKeyword="false">
+    <xsd:element name="lcf76f155ced4ddcb4097134ff3c332f" ma:index="19" nillable="true" ma:taxonomy="true" ma:internalName="lcf76f155ced4ddcb4097134ff3c332f" ma:taxonomyFieldName="MediaServiceImageTags" ma:displayName="Image Tags" ma:readOnly="false" ma:fieldId="{5cf76f15-5ced-4ddc-b409-7134ff3c332f}" ma:taxonomyMulti="true" ma:sspId="22b2fad6-9d2c-441c-a321-3f5f1e9bd928" ma:termSetId="09814cd3-568e-fe90-9814-8d621ff8fb84" ma:anchorId="fba54fb3-c3e1-fe81-a776-ca4b69148c4d" ma:open="true" ma:isKeyword="false">
       <xsd:complexType>
         <xsd:sequence>
           <xsd:element ref="pc:Terms" minOccurs="0" maxOccurs="1"/>
@@ -5636,8 +5673,8 @@
         <xsd:element ref="dc:creator" minOccurs="0" maxOccurs="1"/>
         <xsd:element ref="dcterms:created" minOccurs="0" maxOccurs="1"/>
         <xsd:element ref="dc:identifier" minOccurs="0" maxOccurs="1"/>
-        <xsd:element name="contentType" minOccurs="0" maxOccurs="1" type="xsd:string" ma:index="0" ma:displayName="Type de contenu"/>
-        <xsd:element ref="dc:title" minOccurs="0" maxOccurs="1" ma:index="4" ma:displayName="Titre"/>
+        <xsd:element name="contentType" minOccurs="0" maxOccurs="1" type="xsd:string" ma:index="0" ma:displayName="Content Type"/>
+        <xsd:element ref="dc:title" minOccurs="0" maxOccurs="1" ma:index="4" ma:displayName="Title"/>
         <xsd:element ref="dc:subject" minOccurs="0" maxOccurs="1"/>
         <xsd:element ref="dc:description" minOccurs="0" maxOccurs="1"/>
         <xsd:element name="keywords" minOccurs="0" maxOccurs="1" type="xsd:string"/>
@@ -5747,7 +5784,7 @@
 </file>
 
 <file path=customXml/itemProps1.xml><?xml version="1.0" encoding="utf-8"?>
-<ds:datastoreItem xmlns:ds="http://schemas.openxmlformats.org/officeDocument/2006/customXml" ds:itemID="{931E5391-7B9D-40F9-90EF-A87CEF2CE8A4}"/>
+<ds:datastoreItem xmlns:ds="http://schemas.openxmlformats.org/officeDocument/2006/customXml" ds:itemID="{E1B222EA-ED3F-4014-924C-D10406E0DCE1}"/>
 </file>
 
 <file path=customXml/itemProps2.xml><?xml version="1.0" encoding="utf-8"?>
